--- a/programming_language/graphical_and_system_functions/getparentwireid.docx
+++ b/programming_language/graphical_and_system_functions/getparentwireid.docx
@@ -270,7 +270,6 @@
           <w:b/>
           <w:sz w:val="28"/>
           <w:szCs w:val="28"/>
-          <w:lang w:val="en-US"/>
         </w:rPr>
       </w:pPr>
       <w:r>
@@ -288,7 +287,6 @@
           <w:b/>
           <w:sz w:val="28"/>
           <w:szCs w:val="28"/>
-          <w:lang w:val="en-US"/>
         </w:rPr>
         <w:t>:</w:t>
       </w:r>
@@ -520,7 +518,25 @@
           <w:sz w:val="28"/>
           <w:szCs w:val="28"/>
         </w:rPr>
-        <w:t xml:space="preserve"> Функция используется в анализа топологической структуры схемы.</w:t>
+        <w:t xml:space="preserve"> Функция используется в анализ</w:t>
+      </w:r>
+      <w:r>
+        <w:rPr>
+          <w:rFonts w:ascii="Cambria" w:hAnsi="Cambria"/>
+          <w:sz w:val="28"/>
+          <w:szCs w:val="28"/>
+        </w:rPr>
+        <w:t>е</w:t>
+      </w:r>
+      <w:bookmarkStart w:id="0" w:name="_GoBack"/>
+      <w:bookmarkEnd w:id="0"/>
+      <w:r>
+        <w:rPr>
+          <w:rFonts w:ascii="Cambria" w:hAnsi="Cambria"/>
+          <w:sz w:val="28"/>
+          <w:szCs w:val="28"/>
+        </w:rPr>
+        <w:t xml:space="preserve"> топологической структуры схемы.</w:t>
       </w:r>
     </w:p>
     <w:p>
@@ -1005,15 +1021,7 @@
                 <w:sz w:val="28"/>
                 <w:szCs w:val="28"/>
               </w:rPr>
-              <w:t>);</w:t>
-            </w:r>
-            <w:r>
-              <w:rPr>
-                <w:rFonts w:ascii="Consolas" w:hAnsi="Consolas" w:cs="Consolas"/>
-                <w:sz w:val="28"/>
-                <w:szCs w:val="28"/>
-              </w:rPr>
-              <w:t xml:space="preserve"> </w:t>
+              <w:t xml:space="preserve">); </w:t>
             </w:r>
             <w:r>
               <w:rPr>
@@ -1148,8 +1156,6 @@
         </w:rPr>
         <w:t>3.</w:t>
       </w:r>
-      <w:bookmarkStart w:id="0" w:name="_GoBack"/>
-      <w:bookmarkEnd w:id="0"/>
     </w:p>
     <w:sectPr>
       <w:pgSz w:w="11906" w:h="16838"/>
@@ -2892,7 +2898,7 @@
 </file>
 
 <file path=customXml/itemProps1.xml><?xml version="1.0" encoding="utf-8"?>
-<ds:datastoreItem xmlns:ds="http://schemas.openxmlformats.org/officeDocument/2006/customXml" ds:itemID="{91B0FA11-D4AE-45C5-96F0-50D9D572EF7C}">
+<ds:datastoreItem xmlns:ds="http://schemas.openxmlformats.org/officeDocument/2006/customXml" ds:itemID="{3F957251-3407-4D0A-9164-B1A56BA858AF}">
   <ds:schemaRefs>
     <ds:schemaRef ds:uri="http://schemas.openxmlformats.org/officeDocument/2006/bibliography"/>
   </ds:schemaRefs>
